--- a/Descriptions textuelles des cas d'utilisation/Prêt d'un objet.docx
+++ b/Descriptions textuelles des cas d'utilisation/Prêt d'un objet.docx
@@ -39,57 +39,36 @@
         <w:rPr>
           <w:sz w:val="44"/>
         </w:rPr>
-        <w:t>Prêt</w:t>
-      </w:r>
+        <w:t xml:space="preserve">Prêt d’un </w:t>
+      </w:r>
+      <w:proofErr w:type="gramStart"/>
       <w:r>
         <w:rPr>
           <w:sz w:val="44"/>
         </w:rPr>
+        <w:t>objet</w:t>
+      </w:r>
+      <w:r>
+        <w:rPr>
+          <w:sz w:val="44"/>
+        </w:rPr>
+        <w:t>»</w:t>
+      </w:r>
+      <w:proofErr w:type="gramEnd"/>
+    </w:p>
+    <w:p/>
+    <w:p>
+      <w:r>
+        <w:rPr>
+          <w:u w:val="single"/>
+        </w:rPr>
+        <w:t>Objectif :</w:t>
+      </w:r>
+      <w:r>
         <w:t xml:space="preserve"> </w:t>
       </w:r>
       <w:r>
-        <w:rPr>
-          <w:sz w:val="44"/>
-        </w:rPr>
-        <w:t>d’</w:t>
-      </w:r>
-      <w:r>
-        <w:rPr>
-          <w:sz w:val="44"/>
-        </w:rPr>
-        <w:t xml:space="preserve">un </w:t>
-      </w:r>
-      <w:proofErr w:type="gramStart"/>
-      <w:r>
-        <w:rPr>
-          <w:sz w:val="44"/>
-        </w:rPr>
-        <w:t>objet</w:t>
-      </w:r>
-      <w:r>
-        <w:rPr>
-          <w:sz w:val="44"/>
-        </w:rPr>
-        <w:t>»</w:t>
-      </w:r>
-      <w:proofErr w:type="gramEnd"/>
-    </w:p>
-    <w:p/>
-    <w:p>
-      <w:r>
-        <w:rPr>
-          <w:u w:val="single"/>
-        </w:rPr>
-        <w:t>Objectif :</w:t>
-      </w:r>
-      <w:r>
-        <w:t xml:space="preserve"> </w:t>
-      </w:r>
-      <w:r>
-        <w:t>Prêter</w:t>
-      </w:r>
-      <w:r>
-        <w:t xml:space="preserve"> un objet via le catalogue </w:t>
+        <w:t xml:space="preserve">Prêter un objet via le catalogue </w:t>
       </w:r>
       <w:proofErr w:type="spellStart"/>
       <w:r>
@@ -372,13 +351,7 @@
         </w:numPr>
       </w:pPr>
       <w:r>
-        <w:t>N1 : L’utilisateur clique sur le bouton « </w:t>
-      </w:r>
-      <w:r>
-        <w:t>prêter</w:t>
-      </w:r>
-      <w:r>
-        <w:t xml:space="preserve"> un objet »</w:t>
+        <w:t>N1 : L’utilisateur clique sur le bouton « prêter un objet »</w:t>
       </w:r>
     </w:p>
     <w:p>
@@ -390,13 +363,7 @@
         </w:numPr>
       </w:pPr>
       <w:r>
-        <w:t xml:space="preserve">N2 : L’utilisateur choisit tous les objets qu’il souhaite </w:t>
-      </w:r>
-      <w:r>
-        <w:t>prêter</w:t>
-      </w:r>
-      <w:r>
-        <w:t>. Ces derniers viennent s’ajouter à un panier.</w:t>
+        <w:t>N2 : L’utilisateur choisit tous les objets qu’il souhaite prêter. Ces derniers viennent s’ajouter à un panier.</w:t>
       </w:r>
     </w:p>
     <w:p>
@@ -408,13 +375,7 @@
         </w:numPr>
       </w:pPr>
       <w:r>
-        <w:t>N3 : L’utilisateur remplit le formulaire afin de déterminer l’adresse de livraison</w:t>
-      </w:r>
-      <w:r>
-        <w:t>, l’identifiant du destinataire</w:t>
-      </w:r>
-      <w:r>
-        <w:t xml:space="preserve"> ainsi que </w:t>
+        <w:t xml:space="preserve">N3 : L’utilisateur remplit le formulaire afin de déterminer l’adresse de livraison, l’identifiant du destinataire ainsi que </w:t>
       </w:r>
       <w:proofErr w:type="gramStart"/>
       <w:r>
@@ -463,7 +424,19 @@
         </w:numPr>
       </w:pPr>
       <w:r>
-        <w:t xml:space="preserve">N6 : Le manager des coursiers </w:t>
+        <w:t>N</w:t>
+      </w:r>
+      <w:r>
+        <w:t>6</w:t>
+      </w:r>
+      <w:r>
+        <w:t xml:space="preserve"> : Le </w:t>
+      </w:r>
+      <w:r>
+        <w:t>Système</w:t>
+      </w:r>
+      <w:r>
+        <w:t xml:space="preserve"> </w:t>
       </w:r>
       <w:proofErr w:type="spellStart"/>
       <w:r>
@@ -471,7 +444,7 @@
       </w:r>
       <w:proofErr w:type="spellEnd"/>
       <w:r>
-        <w:t xml:space="preserve"> prend en charge la demande</w:t>
+        <w:t xml:space="preserve"> envoie un mail de confirmation de son passage à l’utilisateur ainsi qu’au destinataire.</w:t>
       </w:r>
     </w:p>
     <w:p>
@@ -483,7 +456,10 @@
         </w:numPr>
       </w:pPr>
       <w:r>
-        <w:t xml:space="preserve">N7 : Le manager des coursiers analyse la demande et l’affecte à l’un de ses coursiers </w:t>
+        <w:t>N7</w:t>
+      </w:r>
+      <w:r>
+        <w:t> : Le coursier vient livrer les objets à la date prévue</w:t>
       </w:r>
     </w:p>
     <w:p>
@@ -495,13 +471,16 @@
         </w:numPr>
       </w:pPr>
       <w:r>
-        <w:t>N8 :</w:t>
-      </w:r>
-      <w:r>
-        <w:t xml:space="preserve"> </w:t>
-      </w:r>
-      <w:r>
-        <w:t>Le coursier récupère les objets.</w:t>
+        <w:t>N</w:t>
+      </w:r>
+      <w:r>
+        <w:t>8</w:t>
+      </w:r>
+      <w:r>
+        <w:t xml:space="preserve"> : Le </w:t>
+      </w:r>
+      <w:r>
+        <w:t>système supprime les objets de l’inventaire.</w:t>
       </w:r>
     </w:p>
     <w:p>
@@ -513,18 +492,90 @@
         </w:numPr>
       </w:pPr>
       <w:r>
-        <w:t xml:space="preserve">N9 : Le coursier </w:t>
-      </w:r>
-      <w:proofErr w:type="spellStart"/>
-      <w:r>
-        <w:t>FlexiBox</w:t>
-      </w:r>
-      <w:proofErr w:type="spellEnd"/>
-      <w:r>
-        <w:t xml:space="preserve"> envoie un mail de confirmation de son passage à l’utilisateur</w:t>
-      </w:r>
-      <w:r>
-        <w:t xml:space="preserve"> ainsi qu’au destinataire.</w:t>
+        <w:t>N</w:t>
+      </w:r>
+      <w:r>
+        <w:t>9</w:t>
+      </w:r>
+      <w:r>
+        <w:t> : Le système envoie un mail à l’utilisateur ainsi qu’au destinataire</w:t>
+      </w:r>
+    </w:p>
+    <w:p>
+      <w:pPr>
+        <w:pStyle w:val="Paragraphedeliste"/>
+        <w:ind w:left="1440"/>
+      </w:pPr>
+    </w:p>
+    <w:p>
+      <w:pPr>
+        <w:pStyle w:val="Paragraphedeliste"/>
+        <w:ind w:left="1440"/>
+      </w:pPr>
+    </w:p>
+    <w:p>
+      <w:pPr>
+        <w:pStyle w:val="Paragraphedeliste"/>
+        <w:numPr>
+          <w:ilvl w:val="0"/>
+          <w:numId w:val="3"/>
+        </w:numPr>
+        <w:rPr>
+          <w:b/>
+        </w:rPr>
+      </w:pPr>
+      <w:r>
+        <w:rPr>
+          <w:b/>
+        </w:rPr>
+        <w:t>S</w:t>
+      </w:r>
+      <w:r>
+        <w:rPr>
+          <w:b/>
+        </w:rPr>
+        <w:t>cénarios alternatifs</w:t>
+      </w:r>
+      <w:r>
+        <w:rPr>
+          <w:b/>
+        </w:rPr>
+        <w:t> :</w:t>
+      </w:r>
+    </w:p>
+    <w:p>
+      <w:pPr>
+        <w:rPr>
+          <w:b/>
+        </w:rPr>
+      </w:pPr>
+    </w:p>
+    <w:p>
+      <w:pPr>
+        <w:pStyle w:val="Paragraphedeliste"/>
+        <w:ind w:left="1440"/>
+        <w:rPr>
+          <w:i/>
+        </w:rPr>
+      </w:pPr>
+      <w:r>
+        <w:rPr>
+          <w:i/>
+        </w:rPr>
+        <w:lastRenderedPageBreak/>
+        <w:t>Commence à l’étape N</w:t>
+      </w:r>
+      <w:r>
+        <w:rPr>
+          <w:i/>
+        </w:rPr>
+        <w:t>7</w:t>
+      </w:r>
+      <w:r>
+        <w:rPr>
+          <w:i/>
+        </w:rPr>
+        <w:t xml:space="preserve"> du scénario nominal</w:t>
       </w:r>
     </w:p>
     <w:p>
@@ -536,7 +587,13 @@
         </w:numPr>
       </w:pPr>
       <w:r>
-        <w:t>N10 : Le coursier vient livrer les objets à la date prévue</w:t>
+        <w:t>A</w:t>
+      </w:r>
+      <w:r>
+        <w:t>7</w:t>
+      </w:r>
+      <w:r>
+        <w:t>.1 : Si le destinataire n’est pas présent, le coursier vient stocker à nouveau les objets</w:t>
       </w:r>
     </w:p>
     <w:p>
@@ -548,152 +605,15 @@
         </w:numPr>
       </w:pPr>
       <w:r>
-        <w:t>N</w:t>
-      </w:r>
-      <w:proofErr w:type="gramStart"/>
-      <w:r>
-        <w:t>11:</w:t>
-      </w:r>
-      <w:proofErr w:type="gramEnd"/>
-      <w:r>
-        <w:t xml:space="preserve"> Le coursier supprime les objets dans le logiciel interne des coursiers</w:t>
-      </w:r>
-    </w:p>
-    <w:p>
-      <w:pPr>
-        <w:pStyle w:val="Paragraphedeliste"/>
-        <w:numPr>
-          <w:ilvl w:val="1"/>
-          <w:numId w:val="3"/>
-        </w:numPr>
-      </w:pPr>
-      <w:r>
-        <w:t xml:space="preserve">N12 : Le logiciel interne des coursiers transfère les informations au système </w:t>
-      </w:r>
-      <w:proofErr w:type="spellStart"/>
-      <w:r>
-        <w:t>FlexiBox</w:t>
-      </w:r>
-      <w:proofErr w:type="spellEnd"/>
-    </w:p>
-    <w:p>
-      <w:pPr>
-        <w:pStyle w:val="Paragraphedeliste"/>
-        <w:numPr>
-          <w:ilvl w:val="1"/>
-          <w:numId w:val="3"/>
-        </w:numPr>
-      </w:pPr>
-      <w:r>
-        <w:t>N13 : Le système envoie un mail à l’utilisateur</w:t>
-      </w:r>
-      <w:r>
-        <w:t xml:space="preserve"> ainsi qu’au destinataire</w:t>
-      </w:r>
-    </w:p>
-    <w:p>
-      <w:pPr>
-        <w:pStyle w:val="Paragraphedeliste"/>
-        <w:ind w:left="1440"/>
-      </w:pPr>
-    </w:p>
-    <w:p>
-      <w:pPr>
-        <w:pStyle w:val="Paragraphedeliste"/>
-        <w:ind w:left="1440"/>
-      </w:pPr>
-    </w:p>
-    <w:p>
-      <w:pPr>
-        <w:pStyle w:val="Paragraphedeliste"/>
-        <w:numPr>
-          <w:ilvl w:val="0"/>
-          <w:numId w:val="3"/>
-        </w:numPr>
-        <w:rPr>
-          <w:b/>
-        </w:rPr>
-      </w:pPr>
-      <w:r>
-        <w:rPr>
-          <w:b/>
-        </w:rPr>
-        <w:t>S</w:t>
-      </w:r>
-      <w:r>
-        <w:rPr>
-          <w:b/>
-        </w:rPr>
-        <w:t>cénarios alternatifs</w:t>
-      </w:r>
-      <w:r>
-        <w:rPr>
-          <w:b/>
-        </w:rPr>
-        <w:t> :</w:t>
-      </w:r>
-    </w:p>
-    <w:p>
-      <w:pPr>
-        <w:rPr>
-          <w:b/>
-        </w:rPr>
-      </w:pPr>
-    </w:p>
-    <w:p>
-      <w:pPr>
-        <w:pStyle w:val="Paragraphedeliste"/>
-        <w:ind w:left="1440"/>
-        <w:rPr>
-          <w:i/>
-        </w:rPr>
-      </w:pPr>
-      <w:r>
-        <w:rPr>
-          <w:i/>
-        </w:rPr>
-        <w:t>Commence à l’étape N9 du scénario nominal</w:t>
-      </w:r>
-    </w:p>
-    <w:p>
-      <w:pPr>
-        <w:pStyle w:val="Paragraphedeliste"/>
-        <w:numPr>
-          <w:ilvl w:val="1"/>
-          <w:numId w:val="3"/>
-        </w:numPr>
-      </w:pPr>
-      <w:r>
         <w:t>A</w:t>
       </w:r>
       <w:r>
-        <w:t>1</w:t>
-      </w:r>
-      <w:r>
-        <w:t xml:space="preserve">0.1 : Si </w:t>
-      </w:r>
-      <w:r>
-        <w:t>le destinataire</w:t>
-      </w:r>
-      <w:r>
-        <w:t xml:space="preserve"> n’est pas présent, le coursier vient stocker à nouveau les objets</w:t>
-      </w:r>
-    </w:p>
-    <w:p>
-      <w:pPr>
-        <w:pStyle w:val="Paragraphedeliste"/>
-        <w:numPr>
-          <w:ilvl w:val="1"/>
-          <w:numId w:val="3"/>
-        </w:numPr>
-      </w:pPr>
-      <w:r>
-        <w:t xml:space="preserve">A10.2 : Le système envoie un avis de passage et propose </w:t>
+        <w:t>7</w:t>
       </w:r>
       <w:bookmarkStart w:id="0" w:name="_GoBack"/>
       <w:bookmarkEnd w:id="0"/>
       <w:r>
-        <w:t>de choisir une nouvelle date de livraison à l’aide du formulaire.</w:t>
+        <w:t>.2 : Le système envoie un avis de passage et propose de choisir une nouvelle date de livraison à l’aide du formulaire.</w:t>
       </w:r>
     </w:p>
     <w:p>
